--- a/133. 札、箚、剳→札.docx
+++ b/133. 札、箚、剳→札.docx
@@ -142,7 +142,7 @@
           <w:szCs w:val="42"/>
           <w:lang w:eastAsia="zh-TW"/>
         </w:rPr>
-        <w:t>辨意：根據《教育部異體字字典》，「</w:t>
+        <w:t>辨意：「</w:t>
       </w:r>
       <w:r>
         <w:rPr>
